--- a/ServiceInteractions/riv/clinicalprocess/healthcond/actoutcome/trunk/docs/EKG-TKB för remiss hos TK-gruppen och integratörer/GetECGOutcome - informationsremiss till integratörer.docx
+++ b/ServiceInteractions/riv/clinicalprocess/healthcond/actoutcome/trunk/docs/EKG-TKB för remiss hos TK-gruppen och integratörer/GetECGOutcome - informationsremiss till integratörer.docx
@@ -2963,12 +2963,14 @@
               <w:rPr>
                 <w:sz w:val="20"/>
                 <w:szCs w:val="20"/>
-              </w:rPr>
-            </w:pPr>
-            <w:r>
-              <w:rPr>
-                <w:sz w:val="20"/>
-                <w:szCs w:val="20"/>
+                <w:lang w:val="sv-SE"/>
+              </w:rPr>
+            </w:pPr>
+            <w:r>
+              <w:rPr>
+                <w:sz w:val="20"/>
+                <w:szCs w:val="20"/>
+                <w:lang w:val="sv-SE"/>
               </w:rPr>
               <w:t xml:space="preserve">Begränsar sökningen till dokument som är skapade i angivet system. </w:t>
             </w:r>
@@ -2980,6 +2982,7 @@
               <w:rPr>
                 <w:sz w:val="20"/>
                 <w:szCs w:val="20"/>
+                <w:lang w:val="sv-SE"/>
               </w:rPr>
             </w:pPr>
           </w:p>
@@ -2996,8 +2999,16 @@
               <w:rPr>
                 <w:sz w:val="20"/>
                 <w:szCs w:val="20"/>
-              </w:rPr>
-              <w:t>Värdet på detta fält måste överensstämma med värdet på logicalAddress i anropets tekniska kuvertering (ex. SOAP-header).</w:t>
+                <w:lang w:val="sv-SE"/>
+              </w:rPr>
+              <w:t xml:space="preserve">Värdet på detta fält måste överensstämma med värdet på logicalAddress i anropets tekniska kuvertering (ex. </w:t>
+            </w:r>
+            <w:r>
+              <w:rPr>
+                <w:sz w:val="20"/>
+                <w:szCs w:val="20"/>
+              </w:rPr>
+              <w:t>SOAP-header).</w:t>
             </w:r>
           </w:p>
           <w:p>
@@ -3018,12 +3029,14 @@
               <w:rPr>
                 <w:sz w:val="20"/>
                 <w:szCs w:val="20"/>
-              </w:rPr>
-            </w:pPr>
-            <w:r>
-              <w:rPr>
-                <w:sz w:val="20"/>
-                <w:szCs w:val="20"/>
+                <w:lang w:val="sv-SE"/>
+              </w:rPr>
+            </w:pPr>
+            <w:r>
+              <w:rPr>
+                <w:sz w:val="20"/>
+                <w:szCs w:val="20"/>
+                <w:lang w:val="sv-SE"/>
               </w:rPr>
               <w:t>Det innebär i praktiken att aggregerande tjänster inte används när detta fält anges.</w:t>
             </w:r>
@@ -3035,6 +3048,7 @@
               <w:rPr>
                 <w:sz w:val="20"/>
                 <w:szCs w:val="20"/>
+                <w:lang w:val="sv-SE"/>
               </w:rPr>
             </w:pPr>
           </w:p>
@@ -5234,7 +5248,7 @@
       </w:tr>
       <w:tr>
         <w:trPr>
-          <w:trHeight w:hRule="exact" w:val="1208"/>
+          <w:trHeight w:hRule="exact" w:val="1001"/>
           <w:tblHeader/>
         </w:trPr>
         <w:tc>
@@ -6768,7 +6782,7 @@
       </w:tr>
       <w:tr>
         <w:trPr>
-          <w:trHeight w:hRule="exact" w:val="296"/>
+          <w:trHeight w:hRule="exact" w:val="639"/>
           <w:tblHeader/>
         </w:trPr>
         <w:tc>
@@ -11271,8 +11285,6 @@
               </w:rPr>
               <w:t>en</w:t>
             </w:r>
-            <w:bookmarkStart w:id="4" w:name="_GoBack"/>
-            <w:bookmarkEnd w:id="4"/>
             <w:r>
               <w:rPr>
                 <w:i/>
@@ -13154,7 +13166,16 @@
                 <w:szCs w:val="20"/>
                 <w:lang w:val="sv-SE"/>
               </w:rPr>
-              <w:t>1..1</w:t>
+              <w:t>0</w:t>
+            </w:r>
+            <w:r>
+              <w:rPr>
+                <w:spacing w:val="-1"/>
+                <w:sz w:val="20"/>
+                <w:szCs w:val="20"/>
+                <w:lang w:val="sv-SE"/>
+              </w:rPr>
+              <w:t>..1</w:t>
             </w:r>
           </w:p>
         </w:tc>
@@ -13199,8 +13220,27 @@
                 <w:spacing w:val="-1"/>
                 <w:sz w:val="20"/>
                 <w:szCs w:val="20"/>
-              </w:rPr>
-            </w:pPr>
+                <w:lang w:val="sv-SE"/>
+              </w:rPr>
+            </w:pPr>
+            <w:r>
+              <w:rPr>
+                <w:spacing w:val="-1"/>
+                <w:sz w:val="20"/>
+                <w:szCs w:val="20"/>
+                <w:lang w:val="sv-SE"/>
+              </w:rPr>
+              <w:t xml:space="preserve">Påpekat av RS att ibland finns ej hsaid på person. </w:t>
+            </w:r>
+            <w:r>
+              <w:rPr>
+                <w:spacing w:val="-1"/>
+                <w:sz w:val="20"/>
+                <w:szCs w:val="20"/>
+                <w:lang w:val="sv-SE"/>
+              </w:rPr>
+              <w:t>Så 0..1</w:t>
+            </w:r>
           </w:p>
         </w:tc>
       </w:tr>
@@ -13538,7 +13578,27 @@
                 <w:szCs w:val="20"/>
                 <w:lang w:val="sv-SE"/>
               </w:rPr>
-              <w:t>tning (OID 1.2.752.129.2.2.1.4) användas. Annars anges befattningni originalText.</w:t>
+              <w:t>tning (OID 1.2.752.129.2.2.1.4) an</w:t>
+            </w:r>
+            <w:r>
+              <w:rPr>
+                <w:i/>
+                <w:spacing w:val="-1"/>
+                <w:sz w:val="20"/>
+                <w:szCs w:val="20"/>
+                <w:lang w:val="sv-SE"/>
+              </w:rPr>
+              <w:t xml:space="preserve">vändas. Annars anges befattning </w:t>
+            </w:r>
+            <w:r>
+              <w:rPr>
+                <w:i/>
+                <w:spacing w:val="-1"/>
+                <w:sz w:val="20"/>
+                <w:szCs w:val="20"/>
+                <w:lang w:val="sv-SE"/>
+              </w:rPr>
+              <w:t>i originalText.</w:t>
             </w:r>
           </w:p>
         </w:tc>
@@ -15031,7 +15091,16 @@
                 <w:szCs w:val="20"/>
                 <w:lang w:val="sv-SE"/>
               </w:rPr>
-              <w:t>1..1</w:t>
+              <w:t>0</w:t>
+            </w:r>
+            <w:r>
+              <w:rPr>
+                <w:spacing w:val="-1"/>
+                <w:sz w:val="20"/>
+                <w:szCs w:val="20"/>
+                <w:lang w:val="sv-SE"/>
+              </w:rPr>
+              <w:t>..1</w:t>
             </w:r>
           </w:p>
         </w:tc>
@@ -15078,6 +15147,16 @@
                 <w:szCs w:val="20"/>
               </w:rPr>
             </w:pPr>
+            <w:r>
+              <w:rPr>
+                <w:spacing w:val="-1"/>
+                <w:sz w:val="20"/>
+                <w:szCs w:val="20"/>
+              </w:rPr>
+              <w:t>Som ovan</w:t>
+            </w:r>
+            <w:bookmarkStart w:id="4" w:name="_GoBack"/>
+            <w:bookmarkEnd w:id="4"/>
           </w:p>
         </w:tc>
       </w:tr>
@@ -16711,7 +16790,7 @@
               <w:rFonts w:ascii="Arial" w:hAnsi="Arial" w:cs="Arial"/>
               <w:noProof/>
             </w:rPr>
-            <w:t>2013-10-28</w:t>
+            <w:t>2013-10-29</w:t>
           </w:r>
           <w:r>
             <w:rPr>
@@ -18810,7 +18889,7 @@
 </file>
 
 <file path=customXml/itemProps1.xml><?xml version="1.0" encoding="utf-8"?>
-<ds:datastoreItem xmlns:ds="http://schemas.openxmlformats.org/officeDocument/2006/customXml" ds:itemID="{A97AADEF-93F7-47E8-B051-4BD1F4DE73B6}">
+<ds:datastoreItem xmlns:ds="http://schemas.openxmlformats.org/officeDocument/2006/customXml" ds:itemID="{6F5D4640-DA92-472F-B39B-21C51949FC32}">
   <ds:schemaRefs>
     <ds:schemaRef ds:uri="http://schemas.openxmlformats.org/officeDocument/2006/bibliography"/>
   </ds:schemaRefs>

--- a/ServiceInteractions/riv/clinicalprocess/healthcond/actoutcome/trunk/docs/EKG-TKB för remiss hos TK-gruppen och integratörer/GetECGOutcome - informationsremiss till integratörer.docx
+++ b/ServiceInteractions/riv/clinicalprocess/healthcond/actoutcome/trunk/docs/EKG-TKB för remiss hos TK-gruppen och integratörer/GetECGOutcome - informationsremiss till integratörer.docx
@@ -11147,7 +11147,7 @@
       </w:tr>
       <w:tr>
         <w:trPr>
-          <w:trHeight w:hRule="exact" w:val="1779"/>
+          <w:trHeight w:hRule="exact" w:val="1637"/>
           <w:tblHeader/>
         </w:trPr>
         <w:tc>
@@ -11240,7 +11240,16 @@
                 <w:szCs w:val="20"/>
                 <w:lang w:val="sv-SE"/>
               </w:rPr>
-              <w:t>Beskrivning av det resultat av åtgärden som ligger till grund för utlåtandet. Kan vara bild, EKG-kurva eller dylikt. För bilder anges här en länk till bilden</w:t>
+              <w:t xml:space="preserve">Beskrivning av det resultat av åtgärden som ligger till grund för utlåtandet. Kan vara bild, </w:t>
+            </w:r>
+            <w:r>
+              <w:rPr>
+                <w:i/>
+                <w:sz w:val="20"/>
+                <w:szCs w:val="20"/>
+                <w:lang w:val="sv-SE"/>
+              </w:rPr>
+              <w:t>representation av EKG-kurva eller dylikt.</w:t>
             </w:r>
           </w:p>
           <w:p>
@@ -11292,7 +11301,16 @@
                 <w:szCs w:val="20"/>
                 <w:lang w:val="sv-SE"/>
               </w:rPr>
-              <w:t xml:space="preserve"> beskriva på vilket sätt ekg:datat kan ges, och exemplifiera.</w:t>
+              <w:t xml:space="preserve"> beskriva på vilket sätt ekg-</w:t>
+            </w:r>
+            <w:r>
+              <w:rPr>
+                <w:i/>
+                <w:sz w:val="20"/>
+                <w:szCs w:val="20"/>
+                <w:lang w:val="sv-SE"/>
+              </w:rPr>
+              <w:t>datat kan ges, och exemplifiera.</w:t>
             </w:r>
           </w:p>
         </w:tc>
@@ -11377,7 +11395,7 @@
       </w:tr>
       <w:tr>
         <w:trPr>
-          <w:trHeight w:hRule="exact" w:val="816"/>
+          <w:trHeight w:hRule="exact" w:val="569"/>
           <w:tblHeader/>
         </w:trPr>
         <w:tc>
@@ -11405,7 +11423,7 @@
                 <w:sz w:val="20"/>
                 <w:szCs w:val="20"/>
               </w:rPr>
-              <w:t>../../../value</w:t>
+              <w:t>../../../mediaType</w:t>
             </w:r>
           </w:p>
         </w:tc>
@@ -11424,20 +11442,18 @@
               <w:spacing w:line="226" w:lineRule="exact"/>
               <w:ind w:left="142"/>
               <w:rPr>
-                <w:spacing w:val="-1"/>
-                <w:sz w:val="20"/>
-                <w:szCs w:val="20"/>
-                <w:lang w:val="sv-SE"/>
-              </w:rPr>
-            </w:pPr>
-            <w:r>
-              <w:rPr>
-                <w:spacing w:val="-1"/>
-                <w:sz w:val="20"/>
-                <w:szCs w:val="20"/>
-                <w:lang w:val="sv-SE"/>
-              </w:rPr>
-              <w:t>Base64Binary</w:t>
+                <w:sz w:val="20"/>
+                <w:szCs w:val="20"/>
+                <w:lang w:val="sv-SE"/>
+              </w:rPr>
+            </w:pPr>
+            <w:r>
+              <w:rPr>
+                <w:sz w:val="20"/>
+                <w:szCs w:val="20"/>
+                <w:lang w:val="sv-SE"/>
+              </w:rPr>
+              <w:t>MediaTypeEnum</w:t>
             </w:r>
           </w:p>
         </w:tc>
@@ -11453,23 +11469,21 @@
           </w:tcPr>
           <w:p>
             <w:pPr>
-              <w:spacing w:line="229" w:lineRule="exact"/>
-              <w:ind w:left="142"/>
-              <w:rPr>
-                <w:spacing w:val="-1"/>
-                <w:sz w:val="20"/>
-                <w:szCs w:val="20"/>
-                <w:lang w:val="sv-SE"/>
-              </w:rPr>
-            </w:pPr>
-            <w:r>
-              <w:rPr>
-                <w:spacing w:val="-1"/>
-                <w:sz w:val="20"/>
-                <w:szCs w:val="20"/>
-                <w:lang w:val="sv-SE"/>
-              </w:rPr>
-              <w:t xml:space="preserve">Value är binärdata som representerar objektet. Ett och endast ett av value och reference ska anges. </w:t>
+              <w:spacing w:line="226" w:lineRule="exact"/>
+              <w:ind w:left="142"/>
+              <w:rPr>
+                <w:sz w:val="20"/>
+                <w:szCs w:val="20"/>
+                <w:lang w:val="sv-SE"/>
+              </w:rPr>
+            </w:pPr>
+            <w:r>
+              <w:rPr>
+                <w:sz w:val="20"/>
+                <w:szCs w:val="20"/>
+                <w:lang w:val="sv-SE"/>
+              </w:rPr>
+              <w:t>Mediatyper enligt HL7. NPÖ tillåter här enbart text eller en referens till extern multimedia.</w:t>
             </w:r>
           </w:p>
         </w:tc>
@@ -11491,17 +11505,15 @@
                 <w:spacing w:val="-1"/>
                 <w:sz w:val="20"/>
                 <w:szCs w:val="20"/>
-                <w:lang w:val="sv-SE"/>
-              </w:rPr>
-            </w:pPr>
-            <w:r>
-              <w:rPr>
-                <w:spacing w:val="-1"/>
-                <w:sz w:val="20"/>
-                <w:szCs w:val="20"/>
-                <w:lang w:val="sv-SE"/>
-              </w:rPr>
-              <w:t>0..1</w:t>
+              </w:rPr>
+            </w:pPr>
+            <w:r>
+              <w:rPr>
+                <w:spacing w:val="-1"/>
+                <w:sz w:val="20"/>
+                <w:szCs w:val="20"/>
+              </w:rPr>
+              <w:t>1..1</w:t>
             </w:r>
           </w:p>
         </w:tc>
@@ -11553,7 +11565,7 @@
       </w:tr>
       <w:tr>
         <w:trPr>
-          <w:trHeight w:hRule="exact" w:val="561"/>
+          <w:trHeight w:hRule="exact" w:val="569"/>
           <w:tblHeader/>
         </w:trPr>
         <w:tc>
@@ -11581,7 +11593,7 @@
                 <w:sz w:val="20"/>
                 <w:szCs w:val="20"/>
               </w:rPr>
-              <w:t>../../../mediaType</w:t>
+              <w:t>../../../value</w:t>
             </w:r>
           </w:p>
         </w:tc>
@@ -11600,18 +11612,20 @@
               <w:spacing w:line="226" w:lineRule="exact"/>
               <w:ind w:left="142"/>
               <w:rPr>
-                <w:sz w:val="20"/>
-                <w:szCs w:val="20"/>
-                <w:lang w:val="sv-SE"/>
-              </w:rPr>
-            </w:pPr>
-            <w:r>
-              <w:rPr>
-                <w:sz w:val="20"/>
-                <w:szCs w:val="20"/>
-                <w:lang w:val="sv-SE"/>
-              </w:rPr>
-              <w:t>MediaTypeEnum</w:t>
+                <w:spacing w:val="-1"/>
+                <w:sz w:val="20"/>
+                <w:szCs w:val="20"/>
+                <w:lang w:val="sv-SE"/>
+              </w:rPr>
+            </w:pPr>
+            <w:r>
+              <w:rPr>
+                <w:spacing w:val="-1"/>
+                <w:sz w:val="20"/>
+                <w:szCs w:val="20"/>
+                <w:lang w:val="sv-SE"/>
+              </w:rPr>
+              <w:t>Base64Binary</w:t>
             </w:r>
           </w:p>
         </w:tc>
@@ -11627,21 +11641,23 @@
           </w:tcPr>
           <w:p>
             <w:pPr>
-              <w:spacing w:line="226" w:lineRule="exact"/>
-              <w:ind w:left="142"/>
-              <w:rPr>
-                <w:sz w:val="20"/>
-                <w:szCs w:val="20"/>
-                <w:lang w:val="sv-SE"/>
-              </w:rPr>
-            </w:pPr>
-            <w:r>
-              <w:rPr>
-                <w:sz w:val="20"/>
-                <w:szCs w:val="20"/>
-                <w:lang w:val="sv-SE"/>
-              </w:rPr>
-              <w:t>Mediatyper enligt HL7. NPÖ tillåter här enbart text eller en referens till extern multimedia.</w:t>
+              <w:spacing w:line="229" w:lineRule="exact"/>
+              <w:ind w:left="142"/>
+              <w:rPr>
+                <w:spacing w:val="-1"/>
+                <w:sz w:val="20"/>
+                <w:szCs w:val="20"/>
+                <w:lang w:val="sv-SE"/>
+              </w:rPr>
+            </w:pPr>
+            <w:r>
+              <w:rPr>
+                <w:spacing w:val="-1"/>
+                <w:sz w:val="20"/>
+                <w:szCs w:val="20"/>
+                <w:lang w:val="sv-SE"/>
+              </w:rPr>
+              <w:t xml:space="preserve">Value är binärdata som representerar objektet. Ett och endast ett av value och reference ska anges. </w:t>
             </w:r>
           </w:p>
         </w:tc>
@@ -11663,15 +11679,17 @@
                 <w:spacing w:val="-1"/>
                 <w:sz w:val="20"/>
                 <w:szCs w:val="20"/>
-              </w:rPr>
-            </w:pPr>
-            <w:r>
-              <w:rPr>
-                <w:spacing w:val="-1"/>
-                <w:sz w:val="20"/>
-                <w:szCs w:val="20"/>
-              </w:rPr>
-              <w:t>1..1</w:t>
+                <w:lang w:val="sv-SE"/>
+              </w:rPr>
+            </w:pPr>
+            <w:r>
+              <w:rPr>
+                <w:spacing w:val="-1"/>
+                <w:sz w:val="20"/>
+                <w:szCs w:val="20"/>
+                <w:lang w:val="sv-SE"/>
+              </w:rPr>
+              <w:t>0..1</w:t>
             </w:r>
           </w:p>
         </w:tc>
@@ -12003,8 +12021,19 @@
                 <w:szCs w:val="20"/>
                 <w:lang w:val="sv-SE"/>
               </w:rPr>
-              <w:t xml:space="preserve"> som ligger till grund för svaret</w:t>
-            </w:r>
+              <w:t xml:space="preserve"> som ligger till grund för </w:t>
+            </w:r>
+            <w:r>
+              <w:rPr>
+                <w:i/>
+                <w:sz w:val="20"/>
+                <w:szCs w:val="20"/>
+                <w:lang w:val="sv-SE"/>
+              </w:rPr>
+              <w:t>ekg-undersökningen och dess svar</w:t>
+            </w:r>
+            <w:bookmarkStart w:id="4" w:name="_GoBack"/>
+            <w:bookmarkEnd w:id="4"/>
           </w:p>
         </w:tc>
         <w:tc>
@@ -13125,16 +13154,7 @@
                 <w:szCs w:val="20"/>
                 <w:lang w:val="sv-SE"/>
               </w:rPr>
-              <w:t>Remittentens</w:t>
-            </w:r>
-            <w:r>
-              <w:rPr>
-                <w:spacing w:val="-1"/>
-                <w:sz w:val="20"/>
-                <w:szCs w:val="20"/>
-                <w:lang w:val="sv-SE"/>
-              </w:rPr>
-              <w:t xml:space="preserve"> HSA-id</w:t>
+              <w:t>Remittentens HSA-id</w:t>
             </w:r>
           </w:p>
         </w:tc>
@@ -13166,16 +13186,7 @@
                 <w:szCs w:val="20"/>
                 <w:lang w:val="sv-SE"/>
               </w:rPr>
-              <w:t>0</w:t>
-            </w:r>
-            <w:r>
-              <w:rPr>
-                <w:spacing w:val="-1"/>
-                <w:sz w:val="20"/>
-                <w:szCs w:val="20"/>
-                <w:lang w:val="sv-SE"/>
-              </w:rPr>
-              <w:t>..1</w:t>
+              <w:t>0..1</w:t>
             </w:r>
           </w:p>
         </w:tc>
@@ -13578,27 +13589,7 @@
                 <w:szCs w:val="20"/>
                 <w:lang w:val="sv-SE"/>
               </w:rPr>
-              <w:t>tning (OID 1.2.752.129.2.2.1.4) an</w:t>
-            </w:r>
-            <w:r>
-              <w:rPr>
-                <w:i/>
-                <w:spacing w:val="-1"/>
-                <w:sz w:val="20"/>
-                <w:szCs w:val="20"/>
-                <w:lang w:val="sv-SE"/>
-              </w:rPr>
-              <w:t xml:space="preserve">vändas. Annars anges befattning </w:t>
-            </w:r>
-            <w:r>
-              <w:rPr>
-                <w:i/>
-                <w:spacing w:val="-1"/>
-                <w:sz w:val="20"/>
-                <w:szCs w:val="20"/>
-                <w:lang w:val="sv-SE"/>
-              </w:rPr>
-              <w:t>i originalText.</w:t>
+              <w:t>tning (OID 1.2.752.129.2.2.1.4) användas. Annars anges befattning i originalText.</w:t>
             </w:r>
           </w:p>
         </w:tc>
@@ -15091,16 +15082,7 @@
                 <w:szCs w:val="20"/>
                 <w:lang w:val="sv-SE"/>
               </w:rPr>
-              <w:t>0</w:t>
-            </w:r>
-            <w:r>
-              <w:rPr>
-                <w:spacing w:val="-1"/>
-                <w:sz w:val="20"/>
-                <w:szCs w:val="20"/>
-                <w:lang w:val="sv-SE"/>
-              </w:rPr>
-              <w:t>..1</w:t>
+              <w:t>0..1</w:t>
             </w:r>
           </w:p>
         </w:tc>
@@ -15155,8 +15137,6 @@
               </w:rPr>
               <w:t>Som ovan</w:t>
             </w:r>
-            <w:bookmarkStart w:id="4" w:name="_GoBack"/>
-            <w:bookmarkEnd w:id="4"/>
           </w:p>
         </w:tc>
       </w:tr>
@@ -16790,7 +16770,7 @@
               <w:rFonts w:ascii="Arial" w:hAnsi="Arial" w:cs="Arial"/>
               <w:noProof/>
             </w:rPr>
-            <w:t>2013-10-29</w:t>
+            <w:t>2013-10-30</w:t>
           </w:r>
           <w:r>
             <w:rPr>
@@ -18889,7 +18869,7 @@
 </file>
 
 <file path=customXml/itemProps1.xml><?xml version="1.0" encoding="utf-8"?>
-<ds:datastoreItem xmlns:ds="http://schemas.openxmlformats.org/officeDocument/2006/customXml" ds:itemID="{6F5D4640-DA92-472F-B39B-21C51949FC32}">
+<ds:datastoreItem xmlns:ds="http://schemas.openxmlformats.org/officeDocument/2006/customXml" ds:itemID="{D9B3C8A3-6F5D-4518-B32D-588A7E64FE71}">
   <ds:schemaRefs>
     <ds:schemaRef ds:uri="http://schemas.openxmlformats.org/officeDocument/2006/bibliography"/>
   </ds:schemaRefs>
